--- a/安装与部署/安装部署计划.docx
+++ b/安装与部署/安装部署计划.docx
@@ -2180,6 +2180,11 @@
     <w:sdt>
       <w:sdtPr>
         <w:rPr>
+          <w:rFonts w:asciiTheme="minorHAnsi" w:eastAsiaTheme="minorEastAsia" w:hAnsiTheme="minorHAnsi" w:cstheme="minorBidi"/>
+          <w:color w:val="auto"/>
+          <w:kern w:val="2"/>
+          <w:sz w:val="21"/>
+          <w:szCs w:val="22"/>
           <w:lang w:val="zh-CN"/>
         </w:rPr>
         <w:id w:val="-79531993"/>
@@ -2190,13 +2195,8 @@
       </w:sdtPr>
       <w:sdtEndPr>
         <w:rPr>
-          <w:rFonts w:asciiTheme="minorHAnsi" w:eastAsiaTheme="minorEastAsia" w:hAnsiTheme="minorHAnsi" w:cstheme="minorBidi"/>
           <w:b/>
           <w:bCs/>
-          <w:color w:val="auto"/>
-          <w:kern w:val="2"/>
-          <w:sz w:val="21"/>
-          <w:szCs w:val="22"/>
         </w:rPr>
       </w:sdtEndPr>
       <w:sdtContent>
@@ -3200,8 +3200,6 @@
         </w:numPr>
       </w:pPr>
       <w:bookmarkStart w:id="4" w:name="_Toc471208627"/>
-      <w:bookmarkStart w:id="5" w:name="_GoBack"/>
-      <w:bookmarkEnd w:id="5"/>
       <w:r>
         <w:rPr>
           <w:rFonts w:hint="eastAsia"/>
@@ -3219,14 +3217,14 @@
           <w:numId w:val="10"/>
         </w:numPr>
       </w:pPr>
-      <w:bookmarkStart w:id="6" w:name="_Toc471208628"/>
+      <w:bookmarkStart w:id="5" w:name="_Toc471208628"/>
       <w:r>
         <w:rPr>
           <w:rFonts w:hint="eastAsia"/>
         </w:rPr>
         <w:t>软件运行的硬件环境</w:t>
       </w:r>
-      <w:bookmarkEnd w:id="6"/>
+      <w:bookmarkEnd w:id="5"/>
     </w:p>
     <w:p>
       <w:pPr>
@@ -3240,7 +3238,7 @@
           <w:sz w:val="28"/>
         </w:rPr>
       </w:pPr>
-      <w:bookmarkStart w:id="7" w:name="_Toc471208629"/>
+      <w:bookmarkStart w:id="6" w:name="_Toc471208629"/>
       <w:r>
         <w:rPr>
           <w:rFonts w:asciiTheme="majorEastAsia" w:eastAsiaTheme="majorEastAsia" w:hAnsiTheme="majorEastAsia" w:hint="eastAsia"/>
@@ -3248,7 +3246,7 @@
         </w:rPr>
         <w:t>客户端</w:t>
       </w:r>
-      <w:bookmarkEnd w:id="7"/>
+      <w:bookmarkEnd w:id="6"/>
     </w:p>
     <w:p>
       <w:pPr>
@@ -3319,7 +3317,7 @@
           <w:sz w:val="28"/>
         </w:rPr>
       </w:pPr>
-      <w:bookmarkStart w:id="8" w:name="_Toc471208630"/>
+      <w:bookmarkStart w:id="7" w:name="_Toc471208630"/>
       <w:r>
         <w:rPr>
           <w:rFonts w:asciiTheme="majorEastAsia" w:eastAsiaTheme="majorEastAsia" w:hAnsiTheme="majorEastAsia" w:hint="eastAsia"/>
@@ -3327,7 +3325,7 @@
         </w:rPr>
         <w:t>服务端</w:t>
       </w:r>
-      <w:bookmarkEnd w:id="8"/>
+      <w:bookmarkEnd w:id="7"/>
     </w:p>
     <w:p>
       <w:pPr>
@@ -3391,14 +3389,14 @@
           <w:numId w:val="10"/>
         </w:numPr>
       </w:pPr>
-      <w:bookmarkStart w:id="9" w:name="_Toc471208631"/>
+      <w:bookmarkStart w:id="8" w:name="_Toc471208631"/>
       <w:r>
         <w:rPr>
           <w:rFonts w:hint="eastAsia"/>
         </w:rPr>
         <w:t>软件运行的软件环境</w:t>
       </w:r>
-      <w:bookmarkEnd w:id="9"/>
+      <w:bookmarkEnd w:id="8"/>
     </w:p>
     <w:p>
       <w:pPr>
@@ -3412,7 +3410,7 @@
           <w:sz w:val="28"/>
         </w:rPr>
       </w:pPr>
-      <w:bookmarkStart w:id="10" w:name="_Toc471208632"/>
+      <w:bookmarkStart w:id="9" w:name="_Toc471208632"/>
       <w:r>
         <w:rPr>
           <w:rFonts w:asciiTheme="majorEastAsia" w:eastAsiaTheme="majorEastAsia" w:hAnsiTheme="majorEastAsia" w:hint="eastAsia"/>
@@ -3420,7 +3418,7 @@
         </w:rPr>
         <w:t>客户端</w:t>
       </w:r>
-      <w:bookmarkEnd w:id="10"/>
+      <w:bookmarkEnd w:id="9"/>
     </w:p>
     <w:p>
       <w:pPr>
@@ -3518,7 +3516,7 @@
           <w:sz w:val="28"/>
         </w:rPr>
       </w:pPr>
-      <w:bookmarkStart w:id="11" w:name="_Toc471208633"/>
+      <w:bookmarkStart w:id="10" w:name="_Toc471208633"/>
       <w:r>
         <w:rPr>
           <w:rFonts w:asciiTheme="majorEastAsia" w:eastAsiaTheme="majorEastAsia" w:hAnsiTheme="majorEastAsia" w:hint="eastAsia"/>
@@ -3526,7 +3524,7 @@
         </w:rPr>
         <w:t>服务端</w:t>
       </w:r>
-      <w:bookmarkEnd w:id="11"/>
+      <w:bookmarkEnd w:id="10"/>
     </w:p>
     <w:p>
       <w:pPr>
@@ -3577,26 +3575,7 @@
       </w:r>
       <w:proofErr w:type="gramEnd"/>
     </w:p>
-    <w:p>
-      <w:pPr>
-        <w:ind w:leftChars="201" w:left="422" w:firstLineChars="202" w:firstLine="424"/>
-      </w:pPr>
-    </w:p>
-    <w:p>
-      <w:pPr>
-        <w:ind w:leftChars="201" w:left="422" w:firstLineChars="202" w:firstLine="424"/>
-      </w:pPr>
-    </w:p>
-    <w:p>
-      <w:pPr>
-        <w:ind w:leftChars="201" w:left="422" w:firstLineChars="202" w:firstLine="424"/>
-      </w:pPr>
-    </w:p>
-    <w:p>
-      <w:pPr>
-        <w:ind w:leftChars="201" w:left="422" w:firstLineChars="202" w:firstLine="424"/>
-      </w:pPr>
-    </w:p>
+    <w:p/>
     <w:p>
       <w:pPr>
         <w:pStyle w:val="2"/>
@@ -3605,13 +3584,15 @@
           <w:numId w:val="10"/>
         </w:numPr>
       </w:pPr>
-      <w:bookmarkStart w:id="12" w:name="_Toc471208634"/>
+      <w:bookmarkStart w:id="11" w:name="_Toc471208634"/>
       <w:r>
         <w:rPr>
           <w:rFonts w:hint="eastAsia"/>
         </w:rPr>
         <w:t>其他设备</w:t>
       </w:r>
+      <w:bookmarkStart w:id="12" w:name="_GoBack"/>
+      <w:bookmarkEnd w:id="11"/>
       <w:bookmarkEnd w:id="12"/>
     </w:p>
     <w:p>
@@ -3782,7 +3763,7 @@
             <w:noProof/>
             <w:lang w:val="zh-CN"/>
           </w:rPr>
-          <w:t>2</w:t>
+          <w:t>1</w:t>
         </w:r>
         <w:r>
           <w:rPr>
@@ -5724,7 +5705,7 @@
   <a:extraClrSchemeLst/>
   <a:extLst>
     <a:ext uri="{05A4C25C-085E-4340-85A3-A5531E510DB2}">
-      <thm15:themeFamily xmlns:thm15="http://schemas.microsoft.com/office/thememl/2012/main" xmlns="" name="Office Theme" id="{62F939B6-93AF-4DB8-9C6B-D6C7DFDC589F}" vid="{4A3C46E8-61CC-4603-A589-7422A47A8E4A}"/>
+      <thm15:themeFamily xmlns="" xmlns:thm15="http://schemas.microsoft.com/office/thememl/2012/main" name="Office Theme" id="{62F939B6-93AF-4DB8-9C6B-D6C7DFDC589F}" vid="{4A3C46E8-61CC-4603-A589-7422A47A8E4A}"/>
     </a:ext>
   </a:extLst>
 </a:theme>
@@ -5735,7 +5716,7 @@
 </file>
 
 <file path=customXml/itemProps1.xml><?xml version="1.0" encoding="utf-8"?>
-<ds:datastoreItem xmlns:ds="http://schemas.openxmlformats.org/officeDocument/2006/customXml" ds:itemID="{6FD61401-3788-4FFD-BF36-C4A31CE09D12}">
+<ds:datastoreItem xmlns:ds="http://schemas.openxmlformats.org/officeDocument/2006/customXml" ds:itemID="{0356BC86-655B-4843-BF1C-EEDB63D5F446}">
   <ds:schemaRefs>
     <ds:schemaRef ds:uri="http://schemas.openxmlformats.org/officeDocument/2006/bibliography"/>
   </ds:schemaRefs>
